--- a/01. Requirement/1. Concepts/KITS2023_B4_Report.docx
+++ b/01. Requirement/1. Concepts/KITS2023_B4_Report.docx
@@ -3915,7 +3915,38 @@
         <w:rPr>
           <w:highlight w:val="white"/>
         </w:rPr>
-        <w:t>Thực hiện nhập thông tin</w:t>
+        <w:t xml:space="preserve">Thực hiện nhập </w:t>
+      </w:r>
+      <w:r>
+        <w:rPr>
+          <w:highlight w:val="white"/>
+        </w:rPr>
+        <w:t>hoạt động hàng ngày.</w:t>
+      </w:r>
+    </w:p>
+    <w:p>
+      <w:pPr>
+        <w:numPr>
+          <w:ilvl w:val="0"/>
+          <w:numId w:val="16"/>
+        </w:numPr>
+        <w:pBdr>
+          <w:top w:val="nil"/>
+          <w:left w:val="nil"/>
+          <w:bottom w:val="nil"/>
+          <w:right w:val="nil"/>
+          <w:between w:val="nil"/>
+        </w:pBdr>
+        <w:spacing w:after="120" w:line="360" w:lineRule="auto"/>
+        <w:rPr>
+          <w:highlight w:val="white"/>
+        </w:rPr>
+      </w:pPr>
+      <w:r>
+        <w:rPr>
+          <w:highlight w:val="white"/>
+        </w:rPr>
+        <w:t>Đăng bài viết.</w:t>
       </w:r>
     </w:p>
     <w:p>
@@ -15664,7 +15695,21 @@
                 <w:sz w:val="28"/>
                 <w:szCs w:val="28"/>
               </w:rPr>
-              <w:t>Luồng sự kiện phụ</w:t>
+              <w:t>Luồng sự kiệ</w:t>
+            </w:r>
+            <w:r>
+              <w:rPr>
+                <w:sz w:val="28"/>
+                <w:szCs w:val="28"/>
+              </w:rPr>
+              <w:t xml:space="preserve">n </w:t>
+            </w:r>
+            <w:r>
+              <w:rPr>
+                <w:sz w:val="28"/>
+                <w:szCs w:val="28"/>
+              </w:rPr>
+              <w:t>phụ</w:t>
             </w:r>
           </w:p>
         </w:tc>
@@ -16615,43 +16660,7 @@
           <w:sz w:val="22"/>
           <w:szCs w:val="22"/>
         </w:rPr>
-        <w:t xml:space="preserve">Hệ thống, </w:t>
-      </w:r>
-      <w:r>
-        <w:rPr>
-          <w:rFonts w:ascii="Arial" w:hAnsi="Arial" w:cs="Arial"/>
-          <w:color w:val="000000"/>
-          <w:sz w:val="22"/>
-          <w:szCs w:val="22"/>
-        </w:rPr>
-        <w:t>Ứng dụng web,</w:t>
-      </w:r>
-      <w:r>
-        <w:rPr>
-          <w:rFonts w:ascii="Arial" w:hAnsi="Arial" w:cs="Arial"/>
-          <w:color w:val="000000"/>
-          <w:sz w:val="22"/>
-          <w:szCs w:val="22"/>
-        </w:rPr>
-        <w:t xml:space="preserve"> </w:t>
-      </w:r>
-      <w:r>
-        <w:rPr>
-          <w:rFonts w:ascii="Arial" w:hAnsi="Arial" w:cs="Arial"/>
-          <w:color w:val="000000"/>
-          <w:sz w:val="22"/>
-          <w:szCs w:val="22"/>
-        </w:rPr>
-        <w:t>người dùng, hoạt động, thói quen tiêu dùng, phương tiên đi lại, dấu chân sinh thái, tài khoản, mật khẩu, ảnh hồ sơ, tiểu sử, sở thích, nhật ký, bài viết, danh mục</w:t>
-      </w:r>
-      <w:r>
-        <w:rPr>
-          <w:rFonts w:ascii="Arial" w:hAnsi="Arial" w:cs="Arial"/>
-          <w:color w:val="000000"/>
-          <w:sz w:val="22"/>
-          <w:szCs w:val="22"/>
-        </w:rPr>
-        <w:t>, thông tin,</w:t>
+        <w:t>Hệ thống, Ứng dụng web, người dùng, hoạt động, thói quen tiêu dùng, phương tiên đi lại, dấu chân sinh thái, tài khoản, mật khẩu, ảnh hồ sơ, tiểu sử, sở thích, nhật ký, bài viết, danh mục, thông tin,</w:t>
       </w:r>
     </w:p>
     <w:p>
@@ -16739,13 +16748,7 @@
       </w:r>
       <w:proofErr w:type="gramEnd"/>
       <w:r>
-        <w:t>Footprint(id, user_id, date, total</w:t>
-      </w:r>
-      <w:r>
-        <w:t>E</w:t>
-      </w:r>
-      <w:r>
-        <w:t>mission)</w:t>
+        <w:t>Footprint(id, user_id, date, totalEmission)</w:t>
       </w:r>
       <w:r>
         <w:t>)</w:t>
@@ -16876,6 +16879,9 @@
         <w:ind w:firstLine="360"/>
       </w:pPr>
       <w:r>
+        <w:rPr>
+          <w:noProof/>
+        </w:rPr>
         <w:drawing>
           <wp:inline distT="0" distB="0" distL="0" distR="0" wp14:anchorId="2D65BBCB" wp14:editId="46B25955">
             <wp:extent cx="5760720" cy="1689735"/>
@@ -16932,6 +16938,9 @@
     </w:p>
     <w:p>
       <w:r>
+        <w:rPr>
+          <w:noProof/>
+        </w:rPr>
         <w:drawing>
           <wp:inline distT="0" distB="0" distL="0" distR="0" wp14:anchorId="34B0606E" wp14:editId="19976988">
             <wp:extent cx="5760720" cy="4530725"/>
@@ -16977,6 +16986,9 @@
     <w:p/>
     <w:p>
       <w:r>
+        <w:rPr>
+          <w:noProof/>
+        </w:rPr>
         <w:lastRenderedPageBreak/>
         <w:drawing>
           <wp:inline distT="0" distB="0" distL="0" distR="0" wp14:anchorId="0A708C59" wp14:editId="758BA3A5">
@@ -17023,6 +17035,9 @@
     <w:p/>
     <w:p>
       <w:r>
+        <w:rPr>
+          <w:noProof/>
+        </w:rPr>
         <w:drawing>
           <wp:inline distT="0" distB="0" distL="0" distR="0" wp14:anchorId="0AF458CC" wp14:editId="2F18B62B">
             <wp:extent cx="5760720" cy="3160395"/>
@@ -17067,6 +17082,9 @@
     </w:p>
     <w:p>
       <w:r>
+        <w:rPr>
+          <w:noProof/>
+        </w:rPr>
         <w:lastRenderedPageBreak/>
         <w:drawing>
           <wp:inline distT="0" distB="0" distL="0" distR="0" wp14:anchorId="788CC8F7" wp14:editId="7E1A2104">
@@ -17192,14 +17210,7 @@
           <w:sz w:val="32"/>
           <w:szCs w:val="32"/>
         </w:rPr>
-        <w:t>2.3</w:t>
-      </w:r>
-      <w:r>
-        <w:rPr>
-          <w:sz w:val="32"/>
-          <w:szCs w:val="32"/>
-        </w:rPr>
-        <w:t>.1 Sơ đồ hoạt động thay đổi chỉ số khí thải</w:t>
+        <w:t>2.3.1 Sơ đồ hoạt động thay đổi chỉ số khí thải</w:t>
       </w:r>
     </w:p>
     <w:p>
@@ -18225,6 +18236,9 @@
         <w:tab/>
       </w:r>
       <w:r>
+        <w:rPr>
+          <w:noProof/>
+        </w:rPr>
         <w:drawing>
           <wp:inline distT="0" distB="0" distL="0" distR="0" wp14:anchorId="19D4BDB6" wp14:editId="3B3D2FE3">
             <wp:extent cx="5760720" cy="3746500"/>
@@ -26944,28 +26958,28 @@
 </file>
 
 <file path=customXml/item1.xml><?xml version="1.0" encoding="utf-8"?>
+<b:Sources xmlns:b="http://schemas.openxmlformats.org/officeDocument/2006/bibliography" xmlns="http://schemas.openxmlformats.org/officeDocument/2006/bibliography" SelectedStyle="\APASixthEditionOfficeOnline.xsl" StyleName="APA" Version="6"/>
+</file>
+
+<file path=customXml/item2.xml><?xml version="1.0" encoding="utf-8"?>
 <go:gDocsCustomXmlDataStorage xmlns:go="http://customooxmlschemas.google.com/" xmlns:r="http://schemas.openxmlformats.org/officeDocument/2006/relationships" uri="GoogleDocsCustomDataVersion2">
   <go:docsCustomData xmlns:go="http://customooxmlschemas.google.com/" roundtripDataSignature="AMtx7mgWZtuni2ZlbEGIJ5sdcDVkDiddLg==">CgMxLjAyCGguZ2pkZ3hzMgloLjMwajB6bGwyCWguMWZvYjl0ZTIJaC4zem55c2g3MgloLjJldDkycDAyCGgudHlqY3d0MgloLjNkeTZ2a20yCWguMXQzaDVzZjIJaC40ZDM0b2c4MgloLjJzOGV5bzEyCWguMTdkcDh2dTIIaC5sbnhiejkyCWguMzVua3VuMjIJaC4xa3N2NHV2MgloLjQ0c2luaW8yCWguMmp4c3hxaDIIaC56MzM3eWEyCWguM2oycXFtMzIJaC4xeTgxMHR3MgloLjRpN29qaHAyCWguMnhjeXRwaTIJaC4xY2k5M3hiMgloLjN3aHdtbDQyCWguMmJuNndzeDIIaC5xc2g3MHEyCWguM2FzNHBvajIJaC4xcHhlendjMgloLjQ5eDJpazUyCWguMnAyY3NyeTgAciExUl9YLUlHbWVaVjlDX0RJUzBrOENINm8wbUdVX0FqSWY=</go:docsCustomData>
 </go:gDocsCustomXmlDataStorage>
 </file>
 
-<file path=customXml/item2.xml><?xml version="1.0" encoding="utf-8"?>
-<b:Sources xmlns:b="http://schemas.openxmlformats.org/officeDocument/2006/bibliography" xmlns="http://schemas.openxmlformats.org/officeDocument/2006/bibliography" SelectedStyle="\APASixthEditionOfficeOnline.xsl" StyleName="APA" Version="6"/>
+<file path=customXml/itemProps1.xml><?xml version="1.0" encoding="utf-8"?>
+<ds:datastoreItem xmlns:ds="http://schemas.openxmlformats.org/officeDocument/2006/customXml" ds:itemID="{51FBA3D5-BE86-474E-957B-CA7522BEC9D0}">
+  <ds:schemaRefs>
+    <ds:schemaRef ds:uri="http://schemas.openxmlformats.org/officeDocument/2006/bibliography"/>
+  </ds:schemaRefs>
+</ds:datastoreItem>
 </file>
 
-<file path=customXml/itemProps1.xml><?xml version="1.0" encoding="utf-8"?>
+<file path=customXml/itemProps2.xml><?xml version="1.0" encoding="utf-8"?>
 <ds:datastoreItem xmlns:ds="http://schemas.openxmlformats.org/officeDocument/2006/customXml" ds:itemID="{11111111-1234-1234-1234-123412341234}">
   <ds:schemaRefs>
     <ds:schemaRef ds:uri="http://customooxmlschemas.google.com/"/>
     <ds:schemaRef ds:uri="http://schemas.openxmlformats.org/officeDocument/2006/relationships"/>
   </ds:schemaRefs>
 </ds:datastoreItem>
-</file>
-
-<file path=customXml/itemProps2.xml><?xml version="1.0" encoding="utf-8"?>
-<ds:datastoreItem xmlns:ds="http://schemas.openxmlformats.org/officeDocument/2006/customXml" ds:itemID="{51FBA3D5-BE86-474E-957B-CA7522BEC9D0}">
-  <ds:schemaRefs>
-    <ds:schemaRef ds:uri="http://schemas.openxmlformats.org/officeDocument/2006/bibliography"/>
-  </ds:schemaRefs>
-</ds:datastoreItem>
 </file>